--- a/manuale/Wolny Piątek - Manual.docx
+++ b/manuale/Wolny Piątek - Manual.docx
@@ -5,8 +5,14 @@
     <w:p>
       <w:pPr>
         <w:spacing w:after="160" w:line="259" w:lineRule="auto"/>
-      </w:pPr>
-      <w:r>
+        <w:rPr>
+          <w:lang w:val="pl-PL"/>
+        </w:rPr>
+      </w:pPr>
+      <w:r>
+        <w:rPr>
+          <w:lang w:val="pl-PL"/>
+        </w:rPr>
         <w:t>Wolny Piątek – Manual</w:t>
       </w:r>
     </w:p>
@@ -1126,6 +1132,12 @@
       </w:r>
       <w:r>
         <w:rPr>
+          <w:lang w:val="pl-PL"/>
+        </w:rPr>
+        <w:t xml:space="preserve"> (jesli nie odpali sie sama)</w:t>
+      </w:r>
+      <w:r>
+        <w:rPr>
           <w:noProof/>
           <w:lang w:val="pl-PL"/>
         </w:rPr>
@@ -1308,14 +1320,14 @@
         <v:path o:extrusionok="f" gradientshapeok="t" o:connecttype="rect"/>
         <o:lock v:ext="edit" aspectratio="t"/>
       </v:shapetype>
-      <v:shape id="_x0000_i1028" type="#_x0000_t75" style="width:2in;height:121.5pt" o:bullet="t">
+      <v:shape id="_x0000_i1036" type="#_x0000_t75" style="width:2in;height:121.5pt" o:bullet="t">
         <v:imagedata r:id="rId1" o:title="VingerGrey"/>
       </v:shape>
     </w:pict>
   </w:numPicBullet>
   <w:numPicBullet w:numPicBulletId="1">
     <w:pict>
-      <v:shape id="_x0000_i1029" type="#_x0000_t75" style="width:183pt;height:164.25pt" o:bullet="t">
+      <v:shape id="_x0000_i1037" type="#_x0000_t75" style="width:183pt;height:164.25pt" o:bullet="t">
         <v:imagedata r:id="rId2" o:title="wing hex 53555a"/>
       </v:shape>
     </w:pict>

--- a/manuale/Wolny Piątek - Manual.docx
+++ b/manuale/Wolny Piątek - Manual.docx
@@ -71,43 +71,70 @@
           <w:lang w:val="pl-PL"/>
         </w:rPr>
       </w:pPr>
+      <w:r>
+        <w:rPr>
+          <w:lang w:val="pl-PL"/>
+        </w:rPr>
+        <w:t>Po kliknieciu ok, bron boze nic nie ruszac bo sie zepsuje</w:t>
+      </w:r>
+    </w:p>
+    <w:p>
+      <w:pPr>
+        <w:spacing w:after="160" w:line="259" w:lineRule="auto"/>
+        <w:rPr>
+          <w:lang w:val="pl-PL"/>
+        </w:rPr>
+      </w:pPr>
     </w:p>
     <w:p>
       <w:pPr>
         <w:spacing w:after="160" w:line="259" w:lineRule="auto"/>
         <w:ind w:left="360" w:hanging="360"/>
-      </w:pPr>
-      <w:r>
+        <w:rPr>
+          <w:lang w:val="pl-PL"/>
+        </w:rPr>
+      </w:pPr>
+      <w:r>
+        <w:rPr>
+          <w:lang w:val="pl-PL"/>
+        </w:rPr>
         <w:t>1.</w:t>
       </w:r>
       <w:r>
+        <w:rPr>
+          <w:lang w:val="pl-PL"/>
+        </w:rPr>
         <w:t>Odpali</w:t>
       </w:r>
       <w:r>
+        <w:rPr>
+          <w:lang w:val="pl-PL"/>
+        </w:rPr>
         <w:t>ć</w:t>
       </w:r>
       <w:r>
-        <w:t xml:space="preserve"> </w:t>
-      </w:r>
-      <w:proofErr w:type="spellStart"/>
-      <w:r>
-        <w:t>apke</w:t>
-      </w:r>
-      <w:proofErr w:type="spellEnd"/>
-    </w:p>
-    <w:p>
-      <w:pPr>
-        <w:spacing w:after="160" w:line="259" w:lineRule="auto"/>
-      </w:pPr>
-      <w:r>
-        <w:rPr>
-          <w:noProof/>
+        <w:rPr>
+          <w:lang w:val="pl-PL"/>
+        </w:rPr>
+        <w:t xml:space="preserve"> apke</w:t>
+      </w:r>
+    </w:p>
+    <w:p>
+      <w:pPr>
+        <w:spacing w:after="160" w:line="259" w:lineRule="auto"/>
+        <w:rPr>
+          <w:lang w:val="pl-PL"/>
+        </w:rPr>
+      </w:pPr>
+      <w:r>
+        <w:rPr>
+          <w:lang w:val="pl-PL"/>
         </w:rPr>
         <w:drawing>
-          <wp:inline distT="0" distB="0" distL="0" distR="0" wp14:anchorId="38092F33" wp14:editId="7199A41D">
-            <wp:extent cx="4973746" cy="4026090"/>
-            <wp:effectExtent l="0" t="0" r="0" b="0"/>
-            <wp:docPr id="1773567824" name="Picture 1"/>
+          <wp:inline distT="0" distB="0" distL="0" distR="0" wp14:anchorId="5C2050E3" wp14:editId="51EC27B6">
+            <wp:extent cx="3718882" cy="3368332"/>
+            <wp:effectExtent l="0" t="0" r="0" b="3810"/>
+            <wp:docPr id="987932102" name="Picture 1" descr="A screen shot of a logo&#10;&#10;Description automatically generated"/>
             <wp:cNvGraphicFramePr>
               <a:graphicFrameLocks xmlns:a="http://schemas.openxmlformats.org/drawingml/2006/main" noChangeAspect="1"/>
             </wp:cNvGraphicFramePr>
@@ -115,36 +142,23 @@
               <a:graphicData uri="http://schemas.openxmlformats.org/drawingml/2006/picture">
                 <pic:pic xmlns:pic="http://schemas.openxmlformats.org/drawingml/2006/picture">
                   <pic:nvPicPr>
-                    <pic:cNvPr id="0" name="Picture 3"/>
-                    <pic:cNvPicPr>
-                      <a:picLocks noChangeAspect="1" noChangeArrowheads="1"/>
-                    </pic:cNvPicPr>
+                    <pic:cNvPr id="987932102" name="Picture 1" descr="A screen shot of a logo&#10;&#10;Description automatically generated"/>
+                    <pic:cNvPicPr/>
                   </pic:nvPicPr>
                   <pic:blipFill>
-                    <a:blip r:embed="rId6">
-                      <a:extLst>
-                        <a:ext uri="{28A0092B-C50C-407E-A947-70E740481C1C}">
-                          <a14:useLocalDpi xmlns:a14="http://schemas.microsoft.com/office/drawing/2010/main" val="0"/>
-                        </a:ext>
-                      </a:extLst>
-                    </a:blip>
-                    <a:srcRect/>
+                    <a:blip r:embed="rId6"/>
                     <a:stretch>
                       <a:fillRect/>
                     </a:stretch>
                   </pic:blipFill>
-                  <pic:spPr bwMode="auto">
+                  <pic:spPr>
                     <a:xfrm>
                       <a:off x="0" y="0"/>
-                      <a:ext cx="4978736" cy="4030130"/>
+                      <a:ext cx="3718882" cy="3368332"/>
                     </a:xfrm>
                     <a:prstGeom prst="rect">
                       <a:avLst/>
                     </a:prstGeom>
-                    <a:noFill/>
-                    <a:ln>
-                      <a:noFill/>
-                    </a:ln>
                   </pic:spPr>
                 </pic:pic>
               </a:graphicData>
@@ -156,53 +170,24 @@
     <w:p>
       <w:pPr>
         <w:spacing w:after="160" w:line="259" w:lineRule="auto"/>
-      </w:pPr>
-    </w:p>
-    <w:p>
-      <w:pPr>
-        <w:spacing w:after="160" w:line="259" w:lineRule="auto"/>
-      </w:pPr>
-    </w:p>
-    <w:p>
-      <w:pPr>
-        <w:spacing w:after="160" w:line="259" w:lineRule="auto"/>
-      </w:pPr>
-    </w:p>
-    <w:p>
-      <w:pPr>
-        <w:spacing w:after="160" w:line="259" w:lineRule="auto"/>
-      </w:pPr>
-    </w:p>
-    <w:p>
-      <w:pPr>
-        <w:spacing w:after="160" w:line="259" w:lineRule="auto"/>
         <w:ind w:left="360" w:hanging="360"/>
-      </w:pPr>
-      <w:r>
+        <w:rPr>
+          <w:lang w:val="pl-PL"/>
+        </w:rPr>
+      </w:pPr>
+      <w:r>
+        <w:rPr>
+          <w:lang w:val="pl-PL"/>
+        </w:rPr>
         <w:lastRenderedPageBreak/>
         <w:t xml:space="preserve">2 </w:t>
       </w:r>
-      <w:proofErr w:type="spellStart"/>
-      <w:r>
-        <w:t>Wybrac</w:t>
-      </w:r>
-      <w:proofErr w:type="spellEnd"/>
-      <w:r>
-        <w:t xml:space="preserve"> </w:t>
-      </w:r>
-      <w:proofErr w:type="spellStart"/>
-      <w:r>
-        <w:t>plik</w:t>
-      </w:r>
-      <w:proofErr w:type="spellEnd"/>
-      <w:r>
-        <w:t xml:space="preserve"> </w:t>
-      </w:r>
-      <w:proofErr w:type="spellStart"/>
-      <w:r>
-        <w:t>excela</w:t>
-      </w:r>
-      <w:proofErr w:type="spellEnd"/>
+      <w:r>
+        <w:rPr>
+          <w:lang w:val="pl-PL"/>
+        </w:rPr>
+        <w:t>Wybrac plik excela</w:t>
+      </w:r>
       <w:r>
         <w:rPr>
           <w:noProof/>
@@ -266,6 +251,9 @@
         </w:numPr>
         <w:spacing w:after="160" w:line="259" w:lineRule="auto"/>
         <w:ind w:left="720"/>
+        <w:rPr>
+          <w:lang w:val="pl-PL"/>
+        </w:rPr>
       </w:pPr>
     </w:p>
     <w:p>
@@ -277,6 +265,9 @@
         </w:numPr>
         <w:spacing w:after="160" w:line="259" w:lineRule="auto"/>
         <w:ind w:left="720"/>
+        <w:rPr>
+          <w:lang w:val="pl-PL"/>
+        </w:rPr>
       </w:pPr>
     </w:p>
     <w:p>
@@ -493,21 +484,8 @@
         <w:lastRenderedPageBreak/>
         <w:t xml:space="preserve">4 </w:t>
       </w:r>
-      <w:proofErr w:type="spellStart"/>
-      <w:r>
-        <w:t>Wybrac</w:t>
-      </w:r>
-      <w:proofErr w:type="spellEnd"/>
-      <w:r>
-        <w:t xml:space="preserve"> </w:t>
-      </w:r>
-      <w:proofErr w:type="spellStart"/>
-      <w:r>
-        <w:t>plik</w:t>
-      </w:r>
-      <w:proofErr w:type="spellEnd"/>
-      <w:r>
-        <w:t xml:space="preserve"> z medical certificate</w:t>
+      <w:r>
+        <w:t>Wybrac plik z medical certificate</w:t>
       </w:r>
       <w:r>
         <w:rPr>
@@ -670,35 +648,7 @@
           <w:lang w:val="en-US"/>
         </w:rPr>
         <w:lastRenderedPageBreak/>
-        <w:t xml:space="preserve">5 </w:t>
-      </w:r>
-      <w:proofErr w:type="spellStart"/>
-      <w:r>
-        <w:rPr>
-          <w:lang w:val="en-US"/>
-        </w:rPr>
-        <w:t>wybrac</w:t>
-      </w:r>
-      <w:proofErr w:type="spellEnd"/>
-      <w:r>
-        <w:rPr>
-          <w:lang w:val="en-US"/>
-        </w:rPr>
-        <w:t xml:space="preserve"> </w:t>
-      </w:r>
-      <w:proofErr w:type="spellStart"/>
-      <w:r>
-        <w:rPr>
-          <w:lang w:val="en-US"/>
-        </w:rPr>
-        <w:t>plik</w:t>
-      </w:r>
-      <w:proofErr w:type="spellEnd"/>
-      <w:r>
-        <w:rPr>
-          <w:lang w:val="en-US"/>
-        </w:rPr>
-        <w:t xml:space="preserve"> z medical fitness ce</w:t>
+        <w:t>5 wybrac plik z medical fitness ce</w:t>
       </w:r>
       <w:r>
         <w:rPr>
@@ -889,49 +839,7 @@
         <w:rPr>
           <w:lang w:val="en-US"/>
         </w:rPr>
-        <w:t xml:space="preserve">6 </w:t>
-      </w:r>
-      <w:proofErr w:type="spellStart"/>
-      <w:r>
-        <w:rPr>
-          <w:lang w:val="en-US"/>
-        </w:rPr>
-        <w:t>kliknac</w:t>
-      </w:r>
-      <w:proofErr w:type="spellEnd"/>
-      <w:r>
-        <w:rPr>
-          <w:lang w:val="en-US"/>
-        </w:rPr>
-        <w:t xml:space="preserve"> Send mails (</w:t>
-      </w:r>
-      <w:proofErr w:type="spellStart"/>
-      <w:r>
-        <w:rPr>
-          <w:lang w:val="en-US"/>
-        </w:rPr>
-        <w:t>pojawi</w:t>
-      </w:r>
-      <w:proofErr w:type="spellEnd"/>
-      <w:r>
-        <w:rPr>
-          <w:lang w:val="en-US"/>
-        </w:rPr>
-        <w:t xml:space="preserve"> </w:t>
-      </w:r>
-      <w:proofErr w:type="spellStart"/>
-      <w:r>
-        <w:rPr>
-          <w:lang w:val="en-US"/>
-        </w:rPr>
-        <w:t>sie</w:t>
-      </w:r>
-      <w:proofErr w:type="spellEnd"/>
-      <w:r>
-        <w:rPr>
-          <w:lang w:val="en-US"/>
-        </w:rPr>
-        <w:t xml:space="preserve"> loading screen)</w:t>
+        <w:t>6 kliknac Send mails (pojawi sie loading screen)</w:t>
       </w:r>
     </w:p>
     <w:p>
@@ -1093,198 +1001,42 @@
     <w:p>
       <w:pPr>
         <w:spacing w:after="160" w:line="259" w:lineRule="auto"/>
-        <w:rPr>
-          <w:lang w:val="pl-PL"/>
-        </w:rPr>
-      </w:pPr>
-      <w:r>
-        <w:rPr>
-          <w:lang w:val="pl-PL"/>
-        </w:rPr>
-        <w:t>(mozna juz zamknac apke)</w:t>
-      </w:r>
-    </w:p>
-    <w:p>
-      <w:pPr>
-        <w:spacing w:after="160" w:line="259" w:lineRule="auto"/>
-        <w:rPr>
-          <w:lang w:val="pl-PL"/>
-        </w:rPr>
-      </w:pPr>
-      <w:r>
-        <w:rPr>
-          <w:lang w:val="pl-PL"/>
-        </w:rPr>
-        <w:lastRenderedPageBreak/>
-        <w:t>8</w:t>
-      </w:r>
-      <w:r>
-        <w:rPr>
-          <w:lang w:val="pl-PL"/>
-        </w:rPr>
-        <w:t xml:space="preserve"> </w:t>
-      </w:r>
-      <w:r>
-        <w:rPr>
-          <w:lang w:val="pl-PL"/>
-        </w:rPr>
-        <w:t>odpalic aplikacje Power Automate</w:t>
-      </w:r>
-      <w:r>
-        <w:rPr>
-          <w:lang w:val="pl-PL"/>
-        </w:rPr>
-        <w:t xml:space="preserve"> (jesli nie odpali sie sama)</w:t>
-      </w:r>
-      <w:r>
-        <w:rPr>
-          <w:noProof/>
-          <w:lang w:val="pl-PL"/>
-        </w:rPr>
-        <w:drawing>
-          <wp:inline distT="0" distB="0" distL="0" distR="0" wp14:anchorId="3091CB38" wp14:editId="15A5666A">
-            <wp:extent cx="6114415" cy="402590"/>
-            <wp:effectExtent l="0" t="0" r="635" b="0"/>
-            <wp:docPr id="650249589" name="Picture 13"/>
-            <wp:cNvGraphicFramePr>
-              <a:graphicFrameLocks xmlns:a="http://schemas.openxmlformats.org/drawingml/2006/main" noChangeAspect="1"/>
-            </wp:cNvGraphicFramePr>
-            <a:graphic xmlns:a="http://schemas.openxmlformats.org/drawingml/2006/main">
-              <a:graphicData uri="http://schemas.openxmlformats.org/drawingml/2006/picture">
-                <pic:pic xmlns:pic="http://schemas.openxmlformats.org/drawingml/2006/picture">
-                  <pic:nvPicPr>
-                    <pic:cNvPr id="0" name="Picture 15"/>
-                    <pic:cNvPicPr>
-                      <a:picLocks noChangeAspect="1" noChangeArrowheads="1"/>
-                    </pic:cNvPicPr>
-                  </pic:nvPicPr>
-                  <pic:blipFill>
-                    <a:blip r:embed="rId17">
-                      <a:extLst>
-                        <a:ext uri="{28A0092B-C50C-407E-A947-70E740481C1C}">
-                          <a14:useLocalDpi xmlns:a14="http://schemas.microsoft.com/office/drawing/2010/main" val="0"/>
-                        </a:ext>
-                      </a:extLst>
-                    </a:blip>
-                    <a:srcRect/>
-                    <a:stretch>
-                      <a:fillRect/>
-                    </a:stretch>
-                  </pic:blipFill>
-                  <pic:spPr bwMode="auto">
-                    <a:xfrm>
-                      <a:off x="0" y="0"/>
-                      <a:ext cx="6114415" cy="402590"/>
-                    </a:xfrm>
-                    <a:prstGeom prst="rect">
-                      <a:avLst/>
-                    </a:prstGeom>
-                    <a:noFill/>
-                    <a:ln>
-                      <a:noFill/>
-                    </a:ln>
-                  </pic:spPr>
-                </pic:pic>
-              </a:graphicData>
-            </a:graphic>
-          </wp:inline>
-        </w:drawing>
-      </w:r>
-    </w:p>
-    <w:p>
-      <w:pPr>
-        <w:spacing w:after="160" w:line="259" w:lineRule="auto"/>
-        <w:rPr>
-          <w:lang w:val="pl-PL"/>
-        </w:rPr>
-      </w:pPr>
-    </w:p>
-    <w:p>
-      <w:pPr>
-        <w:spacing w:after="160" w:line="259" w:lineRule="auto"/>
-        <w:rPr>
-          <w:lang w:val="pl-PL"/>
-        </w:rPr>
-      </w:pPr>
-      <w:r>
-        <w:rPr>
-          <w:lang w:val="pl-PL"/>
-        </w:rPr>
-        <w:t xml:space="preserve">9 </w:t>
-      </w:r>
-      <w:r>
-        <w:rPr>
-          <w:lang w:val="pl-PL"/>
-        </w:rPr>
-        <w:t>wlaczyc przepływ wolny piatek (albo cos takiego) przyciskiem ‘Play’</w:t>
-      </w:r>
-      <w:r>
-        <w:rPr>
-          <w:noProof/>
-          <w:lang w:val="pl-PL"/>
-        </w:rPr>
-        <w:drawing>
-          <wp:inline distT="0" distB="0" distL="0" distR="0" wp14:anchorId="54AA5001" wp14:editId="104E5618">
-            <wp:extent cx="6120765" cy="1576070"/>
-            <wp:effectExtent l="0" t="0" r="0" b="5080"/>
-            <wp:docPr id="1887705551" name="Picture 14"/>
-            <wp:cNvGraphicFramePr>
-              <a:graphicFrameLocks xmlns:a="http://schemas.openxmlformats.org/drawingml/2006/main" noChangeAspect="1"/>
-            </wp:cNvGraphicFramePr>
-            <a:graphic xmlns:a="http://schemas.openxmlformats.org/drawingml/2006/main">
-              <a:graphicData uri="http://schemas.openxmlformats.org/drawingml/2006/picture">
-                <pic:pic xmlns:pic="http://schemas.openxmlformats.org/drawingml/2006/picture">
-                  <pic:nvPicPr>
-                    <pic:cNvPr id="0" name="Picture 16"/>
-                    <pic:cNvPicPr>
-                      <a:picLocks noChangeAspect="1" noChangeArrowheads="1"/>
-                    </pic:cNvPicPr>
-                  </pic:nvPicPr>
-                  <pic:blipFill>
-                    <a:blip r:embed="rId18">
-                      <a:extLst>
-                        <a:ext uri="{28A0092B-C50C-407E-A947-70E740481C1C}">
-                          <a14:useLocalDpi xmlns:a14="http://schemas.microsoft.com/office/drawing/2010/main" val="0"/>
-                        </a:ext>
-                      </a:extLst>
-                    </a:blip>
-                    <a:srcRect/>
-                    <a:stretch>
-                      <a:fillRect/>
-                    </a:stretch>
-                  </pic:blipFill>
-                  <pic:spPr bwMode="auto">
-                    <a:xfrm>
-                      <a:off x="0" y="0"/>
-                      <a:ext cx="6120765" cy="1576070"/>
-                    </a:xfrm>
-                    <a:prstGeom prst="rect">
-                      <a:avLst/>
-                    </a:prstGeom>
-                    <a:noFill/>
-                    <a:ln>
-                      <a:noFill/>
-                    </a:ln>
-                  </pic:spPr>
-                </pic:pic>
-              </a:graphicData>
-            </a:graphic>
-          </wp:inline>
-        </w:drawing>
-      </w:r>
-    </w:p>
-    <w:p>
-      <w:pPr>
-        <w:spacing w:after="160" w:line="259" w:lineRule="auto"/>
-        <w:rPr>
-          <w:lang w:val="pl-PL"/>
-        </w:rPr>
-      </w:pPr>
-      <w:r>
-        <w:rPr>
-          <w:lang w:val="pl-PL"/>
-        </w:rPr>
-        <w:t>Odpali sie outlook i wysle maile ;)</w:t>
+        <w:ind w:left="2608" w:firstLine="1304"/>
+        <w:rPr>
+          <w:lang w:val="pl-PL"/>
+        </w:rPr>
+      </w:pPr>
+      <w:r>
+        <w:rPr>
+          <w:lang w:val="pl-PL"/>
+        </w:rPr>
+        <w:t>NIC NIE RUSZAC</w:t>
+      </w:r>
+    </w:p>
+    <w:p>
+      <w:pPr>
+        <w:spacing w:after="160" w:line="259" w:lineRule="auto"/>
+        <w:rPr>
+          <w:lang w:val="pl-PL"/>
+        </w:rPr>
+      </w:pPr>
+      <w:r>
+        <w:rPr>
+          <w:lang w:val="pl-PL"/>
+        </w:rPr>
+        <w:t xml:space="preserve">I zadziała </w:t>
+      </w:r>
+      <w:r>
+        <w:rPr>
+          <w:lang w:val="pl-PL"/>
+        </w:rPr>
+        <w:sym w:font="Wingdings" w:char="F04A"/>
+      </w:r>
+      <w:r>
+        <w:rPr>
+          <w:lang w:val="pl-PL"/>
+        </w:rPr>
+        <w:t xml:space="preserve"> (oby)</w:t>
       </w:r>
     </w:p>
     <w:sectPr>
@@ -1320,14 +1072,14 @@
         <v:path o:extrusionok="f" gradientshapeok="t" o:connecttype="rect"/>
         <o:lock v:ext="edit" aspectratio="t"/>
       </v:shapetype>
-      <v:shape id="_x0000_i1036" type="#_x0000_t75" style="width:2in;height:121.5pt" o:bullet="t">
+      <v:shape id="_x0000_i1028" type="#_x0000_t75" style="width:2in;height:121.55pt" o:bullet="t">
         <v:imagedata r:id="rId1" o:title="VingerGrey"/>
       </v:shape>
     </w:pict>
   </w:numPicBullet>
   <w:numPicBullet w:numPicBulletId="1">
     <w:pict>
-      <v:shape id="_x0000_i1037" type="#_x0000_t75" style="width:183pt;height:164.25pt" o:bullet="t">
+      <v:shape id="_x0000_i1029" type="#_x0000_t75" style="width:183.25pt;height:164.55pt" o:bullet="t">
         <v:imagedata r:id="rId2" o:title="wing hex 53555a"/>
       </v:shape>
     </w:pict>

--- a/manuale/Wolny Piątek - Manual.docx
+++ b/manuale/Wolny Piątek - Manual.docx
@@ -128,6 +128,7 @@
       </w:pPr>
       <w:r>
         <w:rPr>
+          <w:noProof/>
           <w:lang w:val="pl-PL"/>
         </w:rPr>
         <w:drawing>
@@ -1039,6 +1040,146 @@
         <w:t xml:space="preserve"> (oby)</w:t>
       </w:r>
     </w:p>
+    <w:p>
+      <w:pPr>
+        <w:spacing w:after="160" w:line="259" w:lineRule="auto"/>
+        <w:rPr>
+          <w:lang w:val="pl-PL"/>
+        </w:rPr>
+      </w:pPr>
+      <w:r>
+        <w:rPr>
+          <w:lang w:val="pl-PL"/>
+        </w:rPr>
+        <w:t>Jesli nie zadziała</w:t>
+      </w:r>
+      <w:r>
+        <w:rPr>
+          <w:lang w:val="pl-PL"/>
+        </w:rPr>
+        <w:t xml:space="preserve"> to nalezy odpalic Apke PowerAutomate</w:t>
+      </w:r>
+    </w:p>
+    <w:p>
+      <w:pPr>
+        <w:spacing w:after="160" w:line="259" w:lineRule="auto"/>
+        <w:ind w:firstLine="1304"/>
+        <w:rPr>
+          <w:lang w:val="pl-PL"/>
+        </w:rPr>
+      </w:pPr>
+      <w:r>
+        <w:rPr>
+          <w:lang w:val="pl-PL"/>
+        </w:rPr>
+        <w:lastRenderedPageBreak/>
+        <w:drawing>
+          <wp:inline distT="0" distB="0" distL="0" distR="0" wp14:anchorId="02743F90" wp14:editId="506F7C59">
+            <wp:extent cx="3010161" cy="1836579"/>
+            <wp:effectExtent l="0" t="0" r="0" b="0"/>
+            <wp:docPr id="384864907" name="Picture 1" descr="A screenshot of a phone&#10;&#10;Description automatically generated"/>
+            <wp:cNvGraphicFramePr>
+              <a:graphicFrameLocks xmlns:a="http://schemas.openxmlformats.org/drawingml/2006/main" noChangeAspect="1"/>
+            </wp:cNvGraphicFramePr>
+            <a:graphic xmlns:a="http://schemas.openxmlformats.org/drawingml/2006/main">
+              <a:graphicData uri="http://schemas.openxmlformats.org/drawingml/2006/picture">
+                <pic:pic xmlns:pic="http://schemas.openxmlformats.org/drawingml/2006/picture">
+                  <pic:nvPicPr>
+                    <pic:cNvPr id="384864907" name="Picture 1" descr="A screenshot of a phone&#10;&#10;Description automatically generated"/>
+                    <pic:cNvPicPr/>
+                  </pic:nvPicPr>
+                  <pic:blipFill>
+                    <a:blip r:embed="rId17"/>
+                    <a:stretch>
+                      <a:fillRect/>
+                    </a:stretch>
+                  </pic:blipFill>
+                  <pic:spPr>
+                    <a:xfrm>
+                      <a:off x="0" y="0"/>
+                      <a:ext cx="3010161" cy="1836579"/>
+                    </a:xfrm>
+                    <a:prstGeom prst="rect">
+                      <a:avLst/>
+                    </a:prstGeom>
+                  </pic:spPr>
+                </pic:pic>
+              </a:graphicData>
+            </a:graphic>
+          </wp:inline>
+        </w:drawing>
+      </w:r>
+    </w:p>
+    <w:p>
+      <w:pPr>
+        <w:spacing w:after="160" w:line="259" w:lineRule="auto"/>
+        <w:ind w:firstLine="1304"/>
+        <w:rPr>
+          <w:lang w:val="pl-PL"/>
+        </w:rPr>
+      </w:pPr>
+      <w:r>
+        <w:rPr>
+          <w:lang w:val="pl-PL"/>
+        </w:rPr>
+        <w:t xml:space="preserve">Wejsc w moje przepływy i </w:t>
+      </w:r>
+      <w:r>
+        <w:rPr>
+          <w:lang w:val="pl-PL"/>
+        </w:rPr>
+        <w:t>uruchomic przyciskiem Play</w:t>
+      </w:r>
+    </w:p>
+    <w:p>
+      <w:pPr>
+        <w:spacing w:after="160" w:line="259" w:lineRule="auto"/>
+        <w:ind w:firstLine="1304"/>
+        <w:rPr>
+          <w:lang w:val="pl-PL"/>
+        </w:rPr>
+      </w:pPr>
+      <w:r>
+        <w:rPr>
+          <w:lang w:val="pl-PL"/>
+        </w:rPr>
+        <w:drawing>
+          <wp:inline distT="0" distB="0" distL="0" distR="0" wp14:anchorId="58FDBE7D" wp14:editId="2094853A">
+            <wp:extent cx="5723116" cy="3055885"/>
+            <wp:effectExtent l="0" t="0" r="0" b="0"/>
+            <wp:docPr id="1559336597" name="Picture 1" descr="A screenshot of a computer&#10;&#10;Description automatically generated"/>
+            <wp:cNvGraphicFramePr>
+              <a:graphicFrameLocks xmlns:a="http://schemas.openxmlformats.org/drawingml/2006/main" noChangeAspect="1"/>
+            </wp:cNvGraphicFramePr>
+            <a:graphic xmlns:a="http://schemas.openxmlformats.org/drawingml/2006/main">
+              <a:graphicData uri="http://schemas.openxmlformats.org/drawingml/2006/picture">
+                <pic:pic xmlns:pic="http://schemas.openxmlformats.org/drawingml/2006/picture">
+                  <pic:nvPicPr>
+                    <pic:cNvPr id="1559336597" name="Picture 1" descr="A screenshot of a computer&#10;&#10;Description automatically generated"/>
+                    <pic:cNvPicPr/>
+                  </pic:nvPicPr>
+                  <pic:blipFill>
+                    <a:blip r:embed="rId18"/>
+                    <a:stretch>
+                      <a:fillRect/>
+                    </a:stretch>
+                  </pic:blipFill>
+                  <pic:spPr>
+                    <a:xfrm>
+                      <a:off x="0" y="0"/>
+                      <a:ext cx="5723116" cy="3055885"/>
+                    </a:xfrm>
+                    <a:prstGeom prst="rect">
+                      <a:avLst/>
+                    </a:prstGeom>
+                  </pic:spPr>
+                </pic:pic>
+              </a:graphicData>
+            </a:graphic>
+          </wp:inline>
+        </w:drawing>
+      </w:r>
+    </w:p>
     <w:sectPr>
       <w:pgSz w:w="11907" w:h="16840" w:code="9"/>
       <w:pgMar w:top="1701" w:right="1134" w:bottom="1701" w:left="1134" w:header="709" w:footer="709" w:gutter="0"/>
@@ -1072,14 +1213,14 @@
         <v:path o:extrusionok="f" gradientshapeok="t" o:connecttype="rect"/>
         <o:lock v:ext="edit" aspectratio="t"/>
       </v:shapetype>
-      <v:shape id="_x0000_i1028" type="#_x0000_t75" style="width:2in;height:121.55pt" o:bullet="t">
+      <v:shape id="_x0000_i1045" type="#_x0000_t75" style="width:2in;height:121.45pt" o:bullet="t">
         <v:imagedata r:id="rId1" o:title="VingerGrey"/>
       </v:shape>
     </w:pict>
   </w:numPicBullet>
   <w:numPicBullet w:numPicBulletId="1">
     <w:pict>
-      <v:shape id="_x0000_i1029" type="#_x0000_t75" style="width:183.25pt;height:164.55pt" o:bullet="t">
+      <v:shape id="_x0000_i1046" type="#_x0000_t75" style="width:183.3pt;height:164.75pt" o:bullet="t">
         <v:imagedata r:id="rId2" o:title="wing hex 53555a"/>
       </v:shape>
     </w:pict>
